--- a/Kickstarter Data Report.docx
+++ b/Kickstarter Data Report.docx
@@ -21,6 +21,68 @@
     </w:p>
     <w:p>
       <w:pPr>
+        <w:ind w:left="720"/>
+      </w:pPr>
+      <w:r>
+        <w:t>Three conclusions from provided data is as follows.</w:t>
+      </w:r>
+    </w:p>
+    <w:p>
+      <w:pPr>
+        <w:ind w:left="720"/>
+      </w:pPr>
+      <w:r>
+        <w:t xml:space="preserve">Top </w:t>
+      </w:r>
+      <w:r>
+        <w:t xml:space="preserve">3 </w:t>
+      </w:r>
+      <w:r>
+        <w:t xml:space="preserve">categories that were successful </w:t>
+      </w:r>
+      <w:r>
+        <w:t>ar</w:t>
+      </w:r>
+      <w:r>
+        <w:t xml:space="preserve">e theater, music, and film and video. Top </w:t>
+      </w:r>
+      <w:r>
+        <w:t xml:space="preserve">3 </w:t>
+      </w:r>
+      <w:r>
+        <w:t xml:space="preserve">sub-categories are </w:t>
+      </w:r>
+      <w:r>
+        <w:t xml:space="preserve">plays, rock, and wearables. </w:t>
+      </w:r>
+    </w:p>
+    <w:p>
+      <w:pPr>
+        <w:ind w:left="720"/>
+      </w:pPr>
+      <w:r>
+        <w:t>Top 3 successful months were May, June, and February</w:t>
+      </w:r>
+      <w:r>
+        <w:t xml:space="preserve">. </w:t>
+      </w:r>
+    </w:p>
+    <w:p>
+      <w:pPr>
+        <w:ind w:left="720"/>
+      </w:pPr>
+      <w:r>
+        <w:t>Most successful country was the United States.</w:t>
+      </w:r>
+    </w:p>
+    <w:p>
+      <w:pPr>
+        <w:ind w:left="720"/>
+      </w:pPr>
+    </w:p>
+    <w:p/>
+    <w:p>
+      <w:pPr>
         <w:pStyle w:val="ListParagraph"/>
         <w:numPr>
           <w:ilvl w:val="0"/>
@@ -33,6 +95,14 @@
     </w:p>
     <w:p>
       <w:pPr>
+        <w:ind w:left="720"/>
+      </w:pPr>
+      <w:r>
+        <w:t xml:space="preserve">The limitations are that there is not enough data </w:t>
+      </w:r>
+    </w:p>
+    <w:p>
+      <w:pPr>
         <w:pStyle w:val="ListParagraph"/>
         <w:numPr>
           <w:ilvl w:val="0"/>
@@ -41,6 +111,35 @@
       </w:pPr>
       <w:r>
         <w:t>What are some other possible tables and/or graphs that we could create?</w:t>
+      </w:r>
+    </w:p>
+    <w:p>
+      <w:pPr>
+        <w:ind w:left="720"/>
+      </w:pPr>
+      <w:r>
+        <w:t xml:space="preserve">Possible tables </w:t>
+      </w:r>
+      <w:r>
+        <w:t>that could be created could be th</w:t>
+      </w:r>
+      <w:r>
+        <w:t>e</w:t>
+      </w:r>
+      <w:r>
+        <w:t xml:space="preserve"> percentage of </w:t>
+      </w:r>
+      <w:r>
+        <w:t>successful</w:t>
+      </w:r>
+      <w:r>
+        <w:t>, failed, canceled c</w:t>
+      </w:r>
+      <w:r>
+        <w:t xml:space="preserve">ategories </w:t>
+      </w:r>
+      <w:r>
+        <w:t xml:space="preserve">and the </w:t>
       </w:r>
     </w:p>
     <w:sectPr>
@@ -71,7 +170,7 @@
         <w:rFonts w:hint="default"/>
       </w:rPr>
     </w:lvl>
-    <w:lvl w:ilvl="1" w:tplc="04090019" w:tentative="1">
+    <w:lvl w:ilvl="1" w:tplc="04090019">
       <w:start w:val="1"/>
       <w:numFmt w:val="lowerLetter"/>
       <w:lvlText w:val="%2."/>
@@ -80,7 +179,7 @@
         <w:ind w:left="1440" w:hanging="360"/>
       </w:pPr>
     </w:lvl>
-    <w:lvl w:ilvl="2" w:tplc="0409001B" w:tentative="1">
+    <w:lvl w:ilvl="2" w:tplc="0409001B">
       <w:start w:val="1"/>
       <w:numFmt w:val="lowerRoman"/>
       <w:lvlText w:val="%3."/>
@@ -144,8 +243,100 @@
       </w:pPr>
     </w:lvl>
   </w:abstractNum>
+  <w:abstractNum w:abstractNumId="1" w15:restartNumberingAfterBreak="0">
+    <w:nsid w:val="6FB8299C"/>
+    <w:multiLevelType w:val="hybridMultilevel"/>
+    <w:tmpl w:val="31F4CFFA"/>
+    <w:lvl w:ilvl="0" w:tplc="59A6AFD6">
+      <w:start w:val="1"/>
+      <w:numFmt w:val="decimal"/>
+      <w:lvlText w:val="%1)"/>
+      <w:lvlJc w:val="left"/>
+      <w:pPr>
+        <w:ind w:left="1080" w:hanging="360"/>
+      </w:pPr>
+      <w:rPr>
+        <w:rFonts w:hint="default"/>
+      </w:rPr>
+    </w:lvl>
+    <w:lvl w:ilvl="1" w:tplc="04090019" w:tentative="1">
+      <w:start w:val="1"/>
+      <w:numFmt w:val="lowerLetter"/>
+      <w:lvlText w:val="%2."/>
+      <w:lvlJc w:val="left"/>
+      <w:pPr>
+        <w:ind w:left="1800" w:hanging="360"/>
+      </w:pPr>
+    </w:lvl>
+    <w:lvl w:ilvl="2" w:tplc="0409001B" w:tentative="1">
+      <w:start w:val="1"/>
+      <w:numFmt w:val="lowerRoman"/>
+      <w:lvlText w:val="%3."/>
+      <w:lvlJc w:val="right"/>
+      <w:pPr>
+        <w:ind w:left="2520" w:hanging="180"/>
+      </w:pPr>
+    </w:lvl>
+    <w:lvl w:ilvl="3" w:tplc="0409000F" w:tentative="1">
+      <w:start w:val="1"/>
+      <w:numFmt w:val="decimal"/>
+      <w:lvlText w:val="%4."/>
+      <w:lvlJc w:val="left"/>
+      <w:pPr>
+        <w:ind w:left="3240" w:hanging="360"/>
+      </w:pPr>
+    </w:lvl>
+    <w:lvl w:ilvl="4" w:tplc="04090019" w:tentative="1">
+      <w:start w:val="1"/>
+      <w:numFmt w:val="lowerLetter"/>
+      <w:lvlText w:val="%5."/>
+      <w:lvlJc w:val="left"/>
+      <w:pPr>
+        <w:ind w:left="3960" w:hanging="360"/>
+      </w:pPr>
+    </w:lvl>
+    <w:lvl w:ilvl="5" w:tplc="0409001B" w:tentative="1">
+      <w:start w:val="1"/>
+      <w:numFmt w:val="lowerRoman"/>
+      <w:lvlText w:val="%6."/>
+      <w:lvlJc w:val="right"/>
+      <w:pPr>
+        <w:ind w:left="4680" w:hanging="180"/>
+      </w:pPr>
+    </w:lvl>
+    <w:lvl w:ilvl="6" w:tplc="0409000F" w:tentative="1">
+      <w:start w:val="1"/>
+      <w:numFmt w:val="decimal"/>
+      <w:lvlText w:val="%7."/>
+      <w:lvlJc w:val="left"/>
+      <w:pPr>
+        <w:ind w:left="5400" w:hanging="360"/>
+      </w:pPr>
+    </w:lvl>
+    <w:lvl w:ilvl="7" w:tplc="04090019" w:tentative="1">
+      <w:start w:val="1"/>
+      <w:numFmt w:val="lowerLetter"/>
+      <w:lvlText w:val="%8."/>
+      <w:lvlJc w:val="left"/>
+      <w:pPr>
+        <w:ind w:left="6120" w:hanging="360"/>
+      </w:pPr>
+    </w:lvl>
+    <w:lvl w:ilvl="8" w:tplc="0409001B" w:tentative="1">
+      <w:start w:val="1"/>
+      <w:numFmt w:val="lowerRoman"/>
+      <w:lvlText w:val="%9."/>
+      <w:lvlJc w:val="right"/>
+      <w:pPr>
+        <w:ind w:left="6840" w:hanging="180"/>
+      </w:pPr>
+    </w:lvl>
+  </w:abstractNum>
   <w:num w:numId="1">
     <w:abstractNumId w:val="0"/>
+  </w:num>
+  <w:num w:numId="2">
+    <w:abstractNumId w:val="1"/>
   </w:num>
 </w:numbering>
 </file>

--- a/Kickstarter Data Report.docx
+++ b/Kickstarter Data Report.docx
@@ -3,7 +3,19 @@
 <w:document xmlns:wpc="http://schemas.microsoft.com/office/word/2010/wordprocessingCanvas" xmlns:cx="http://schemas.microsoft.com/office/drawing/2014/chartex" xmlns:cx1="http://schemas.microsoft.com/office/drawing/2015/9/8/chartex" xmlns:cx2="http://schemas.microsoft.com/office/drawing/2015/10/21/chartex" xmlns:cx3="http://schemas.microsoft.com/office/drawing/2016/5/9/chartex" xmlns:cx4="http://schemas.microsoft.com/office/drawing/2016/5/10/chartex" xmlns:cx5="http://schemas.microsoft.com/office/drawing/2016/5/11/chartex" xmlns:cx6="http://schemas.microsoft.com/office/drawing/2016/5/12/chartex" xmlns:cx7="http://schemas.microsoft.com/office/drawing/2016/5/13/chartex" xmlns:cx8="http://schemas.microsoft.com/office/drawing/2016/5/14/chartex" xmlns:mc="http://schemas.openxmlformats.org/markup-compatibility/2006" xmlns:aink="http://schemas.microsoft.com/office/drawing/2016/ink" xmlns:am3d="http://schemas.microsoft.com/office/drawing/2017/model3d" xmlns:o="urn:schemas-microsoft-com:office:office" xmlns:r="http://schemas.openxmlformats.org/officeDocument/2006/relationships" xmlns:m="http://schemas.openxmlformats.org/officeDocument/2006/math" xmlns:v="urn:schemas-microsoft-com:vml" xmlns:wp14="http://schemas.microsoft.com/office/word/2010/wordprocessingDrawing" xmlns:wp="http://schemas.openxmlformats.org/drawingml/2006/wordprocessingDrawing" xmlns:w10="urn:schemas-microsoft-com:office:word" xmlns:w="http://schemas.openxmlformats.org/wordprocessingml/2006/main" xmlns:w14="http://schemas.microsoft.com/office/word/2010/wordml" xmlns:w15="http://schemas.microsoft.com/office/word/2012/wordml" xmlns:w16cex="http://schemas.microsoft.com/office/word/2018/wordml/cex" xmlns:w16cid="http://schemas.microsoft.com/office/word/2016/wordml/cid" xmlns:w16="http://schemas.microsoft.com/office/word/2018/wordml" xmlns:w16se="http://schemas.microsoft.com/office/word/2015/wordml/symex" xmlns:wpg="http://schemas.microsoft.com/office/word/2010/wordprocessingGroup" xmlns:wpi="http://schemas.microsoft.com/office/word/2010/wordprocessingInk" xmlns:wne="http://schemas.microsoft.com/office/word/2006/wordml" xmlns:wps="http://schemas.microsoft.com/office/word/2010/wordprocessingShape" mc:Ignorable="w14 w15 w16se w16cid w16 w16cex wp14">
   <w:body>
     <w:p>
-      <w:r>
+      <w:pPr>
+        <w:rPr>
+          <w:b/>
+          <w:bCs/>
+          <w:u w:val="single"/>
+        </w:rPr>
+      </w:pPr>
+      <w:r>
+        <w:rPr>
+          <w:b/>
+          <w:bCs/>
+          <w:u w:val="single"/>
+        </w:rPr>
         <w:t>Kickstarter Data Report</w:t>
       </w:r>
     </w:p>
@@ -14,8 +26,16 @@
           <w:ilvl w:val="0"/>
           <w:numId w:val="1"/>
         </w:numPr>
-      </w:pPr>
-      <w:r>
+        <w:rPr>
+          <w:b/>
+          <w:bCs/>
+        </w:rPr>
+      </w:pPr>
+      <w:r>
+        <w:rPr>
+          <w:b/>
+          <w:bCs/>
+        </w:rPr>
         <w:t>Given the provided data, what are three conclusions we can draw about Kickstarter campaigns?</w:t>
       </w:r>
     </w:p>
@@ -80,7 +100,6 @@
         <w:ind w:left="720"/>
       </w:pPr>
     </w:p>
-    <w:p/>
     <w:p>
       <w:pPr>
         <w:pStyle w:val="ListParagraph"/>
@@ -88,8 +107,16 @@
           <w:ilvl w:val="0"/>
           <w:numId w:val="1"/>
         </w:numPr>
-      </w:pPr>
-      <w:r>
+        <w:rPr>
+          <w:b/>
+          <w:bCs/>
+        </w:rPr>
+      </w:pPr>
+      <w:r>
+        <w:rPr>
+          <w:b/>
+          <w:bCs/>
+        </w:rPr>
         <w:t>What are some limitations of this dataset?</w:t>
       </w:r>
     </w:p>
@@ -98,8 +125,42 @@
         <w:ind w:left="720"/>
       </w:pPr>
       <w:r>
-        <w:t xml:space="preserve">The limitations are that there is not enough data </w:t>
-      </w:r>
+        <w:t xml:space="preserve">A limitation of this dataset is that it only </w:t>
+      </w:r>
+      <w:r>
+        <w:t>classified 21 countries. To get a full picture of Kickstarte</w:t>
+      </w:r>
+      <w:r>
+        <w:t>r projects</w:t>
+      </w:r>
+      <w:r>
+        <w:t xml:space="preserve"> throughout the world you could argue that all 270 countries should be included in the dataset</w:t>
+      </w:r>
+      <w:r>
+        <w:t>.</w:t>
+      </w:r>
+    </w:p>
+    <w:p>
+      <w:pPr>
+        <w:ind w:left="720"/>
+      </w:pPr>
+      <w:r>
+        <w:t xml:space="preserve">Another limitation </w:t>
+      </w:r>
+      <w:r>
+        <w:t xml:space="preserve">is the number of categories. It seems </w:t>
+      </w:r>
+      <w:r>
+        <w:t>small to establish what is and is not successful with Kickstarter projects. A</w:t>
+      </w:r>
+      <w:r>
+        <w:t>s well as limited number of sub-categories.</w:t>
+      </w:r>
+    </w:p>
+    <w:p>
+      <w:pPr>
+        <w:ind w:left="720"/>
+      </w:pPr>
     </w:p>
     <w:p>
       <w:pPr>
@@ -108,8 +169,16 @@
           <w:ilvl w:val="0"/>
           <w:numId w:val="1"/>
         </w:numPr>
-      </w:pPr>
-      <w:r>
+        <w:rPr>
+          <w:b/>
+          <w:bCs/>
+        </w:rPr>
+      </w:pPr>
+      <w:r>
+        <w:rPr>
+          <w:b/>
+          <w:bCs/>
+        </w:rPr>
         <w:t>What are some other possible tables and/or graphs that we could create?</w:t>
       </w:r>
     </w:p>
@@ -130,16 +199,177 @@
         <w:t xml:space="preserve"> percentage of </w:t>
       </w:r>
       <w:r>
-        <w:t>successful</w:t>
-      </w:r>
-      <w:r>
-        <w:t>, failed, canceled c</w:t>
-      </w:r>
-      <w:r>
-        <w:t xml:space="preserve">ategories </w:t>
-      </w:r>
-      <w:r>
-        <w:t xml:space="preserve">and the </w:t>
+        <w:t>countries within each category. This could possibl</w:t>
+      </w:r>
+      <w:r>
+        <w:t>y</w:t>
+      </w:r>
+      <w:r>
+        <w:t xml:space="preserve"> show what categories are succeeding in which countries. Another</w:t>
+      </w:r>
+      <w:r>
+        <w:t xml:space="preserve"> graph that could be created is a </w:t>
+      </w:r>
+      <w:r>
+        <w:t>pivot table of time of conversion versus successful and failed</w:t>
+      </w:r>
+      <w:r>
+        <w:t xml:space="preserve"> </w:t>
+      </w:r>
+      <w:r>
+        <w:t>categor</w:t>
+      </w:r>
+      <w:r>
+        <w:t xml:space="preserve">ies and another pivot table of time of conversion versus successful and failed categories.  This would show further </w:t>
+      </w:r>
+      <w:r>
+        <w:t xml:space="preserve">what time frame each endeavor took to be successful within its category and sub-category. It would also show if time is a factor when creating </w:t>
+      </w:r>
+      <w:r>
+        <w:t>a Kickstarter project.</w:t>
+      </w:r>
+    </w:p>
+    <w:p>
+      <w:pPr>
+        <w:ind w:left="720"/>
+      </w:pPr>
+    </w:p>
+    <w:p>
+      <w:r>
+        <w:br w:type="page"/>
+      </w:r>
+    </w:p>
+    <w:p>
+      <w:pPr>
+        <w:ind w:left="720"/>
+        <w:rPr>
+          <w:b/>
+          <w:bCs/>
+          <w:u w:val="single"/>
+        </w:rPr>
+      </w:pPr>
+      <w:r>
+        <w:rPr>
+          <w:b/>
+          <w:bCs/>
+          <w:u w:val="single"/>
+        </w:rPr>
+        <w:lastRenderedPageBreak/>
+        <w:t>Bonus Statistical Analysis</w:t>
+      </w:r>
+    </w:p>
+    <w:p>
+      <w:pPr>
+        <w:pStyle w:val="ListParagraph"/>
+        <w:numPr>
+          <w:ilvl w:val="0"/>
+          <w:numId w:val="3"/>
+        </w:numPr>
+      </w:pPr>
+      <w:r>
+        <w:t>Use your data to deter whether the mean or the median summaries the data more meaningfully.</w:t>
+      </w:r>
+    </w:p>
+    <w:p>
+      <w:pPr>
+        <w:ind w:left="1080"/>
+      </w:pPr>
+      <w:r>
+        <w:t>The mean</w:t>
+      </w:r>
+      <w:r>
+        <w:t xml:space="preserve"> of</w:t>
+      </w:r>
+      <w:r>
+        <w:t xml:space="preserve"> the</w:t>
+      </w:r>
+      <w:r>
+        <w:t xml:space="preserve"> backers</w:t>
+      </w:r>
+      <w:r>
+        <w:t xml:space="preserve"> summaries the data more meaningfully. The mean of successful versus failed projects</w:t>
+      </w:r>
+      <w:r>
+        <w:t xml:space="preserve">, 191 to 19, respectively. </w:t>
+      </w:r>
+      <w:r>
+        <w:t xml:space="preserve">It shows that the greater the mean the probability of the project succeeding. More backers </w:t>
+      </w:r>
+      <w:r>
+        <w:t>mean</w:t>
+      </w:r>
+      <w:r>
+        <w:t xml:space="preserve"> more money which </w:t>
+      </w:r>
+      <w:r>
+        <w:t>means the likelihood of the project succeeding as opposed to failing.</w:t>
+      </w:r>
+    </w:p>
+    <w:p>
+      <w:pPr>
+        <w:pStyle w:val="ListParagraph"/>
+        <w:numPr>
+          <w:ilvl w:val="0"/>
+          <w:numId w:val="3"/>
+        </w:numPr>
+      </w:pPr>
+      <w:r>
+        <w:t>Use your data to determine if there is more variability with successful or unsuccessful campaigns. Does this make sense? Why or why not?</w:t>
+      </w:r>
+    </w:p>
+    <w:p>
+      <w:pPr>
+        <w:ind w:left="1080"/>
+      </w:pPr>
+      <w:r>
+        <w:t xml:space="preserve">There is more variability with successful campaigns as opposed to </w:t>
+      </w:r>
+      <w:r>
+        <w:t xml:space="preserve">failed campaigns. The variance of the data shows how far the values from the data set are from the means. The variance for successful and failed are </w:t>
+      </w:r>
+      <w:r>
+        <w:t>713,167</w:t>
+      </w:r>
+      <w:r>
+        <w:t xml:space="preserve"> and</w:t>
+      </w:r>
+      <w:r>
+        <w:t xml:space="preserve"> 5,331</w:t>
+      </w:r>
+      <w:r>
+        <w:t xml:space="preserve">, respectively. This shows that the values for successful </w:t>
+      </w:r>
+      <w:r>
+        <w:t xml:space="preserve">campaigns vastly </w:t>
+      </w:r>
+      <w:r>
+        <w:t xml:space="preserve">differ in how many backers there were for different campaigns. The more backers a campaign has the more likely it will be successful. </w:t>
+      </w:r>
+    </w:p>
+    <w:p>
+      <w:pPr>
+        <w:ind w:left="1080"/>
+      </w:pPr>
+      <w:r>
+        <w:t>The variability of the data makes sense because it shows that overall the successful campaigns did have a substantial amount of backers compared to the failed campaigns. Th</w:t>
+      </w:r>
+      <w:r>
+        <w:t>e</w:t>
+      </w:r>
+      <w:r>
+        <w:t xml:space="preserve"> disparity </w:t>
+      </w:r>
+      <w:r>
+        <w:t xml:space="preserve">of the </w:t>
+      </w:r>
+      <w:r>
+        <w:t xml:space="preserve">between backers on successful campaigns as opposed to backers on failed campaigns shows that </w:t>
+      </w:r>
+      <w:r>
+        <w:t xml:space="preserve">more backers may provide more monetary support and </w:t>
+      </w:r>
+      <w:r>
+        <w:t>thus helping the campaign succeed.</w:t>
       </w:r>
     </w:p>
     <w:sectPr>
@@ -332,11 +562,103 @@
       </w:pPr>
     </w:lvl>
   </w:abstractNum>
+  <w:abstractNum w:abstractNumId="2" w15:restartNumberingAfterBreak="0">
+    <w:nsid w:val="72F85600"/>
+    <w:multiLevelType w:val="hybridMultilevel"/>
+    <w:tmpl w:val="6F7C3FBE"/>
+    <w:lvl w:ilvl="0" w:tplc="AAB20E4A">
+      <w:start w:val="1"/>
+      <w:numFmt w:val="decimal"/>
+      <w:lvlText w:val="%1."/>
+      <w:lvlJc w:val="left"/>
+      <w:pPr>
+        <w:ind w:left="1080" w:hanging="360"/>
+      </w:pPr>
+      <w:rPr>
+        <w:rFonts w:hint="default"/>
+      </w:rPr>
+    </w:lvl>
+    <w:lvl w:ilvl="1" w:tplc="04090019" w:tentative="1">
+      <w:start w:val="1"/>
+      <w:numFmt w:val="lowerLetter"/>
+      <w:lvlText w:val="%2."/>
+      <w:lvlJc w:val="left"/>
+      <w:pPr>
+        <w:ind w:left="1800" w:hanging="360"/>
+      </w:pPr>
+    </w:lvl>
+    <w:lvl w:ilvl="2" w:tplc="0409001B" w:tentative="1">
+      <w:start w:val="1"/>
+      <w:numFmt w:val="lowerRoman"/>
+      <w:lvlText w:val="%3."/>
+      <w:lvlJc w:val="right"/>
+      <w:pPr>
+        <w:ind w:left="2520" w:hanging="180"/>
+      </w:pPr>
+    </w:lvl>
+    <w:lvl w:ilvl="3" w:tplc="0409000F" w:tentative="1">
+      <w:start w:val="1"/>
+      <w:numFmt w:val="decimal"/>
+      <w:lvlText w:val="%4."/>
+      <w:lvlJc w:val="left"/>
+      <w:pPr>
+        <w:ind w:left="3240" w:hanging="360"/>
+      </w:pPr>
+    </w:lvl>
+    <w:lvl w:ilvl="4" w:tplc="04090019" w:tentative="1">
+      <w:start w:val="1"/>
+      <w:numFmt w:val="lowerLetter"/>
+      <w:lvlText w:val="%5."/>
+      <w:lvlJc w:val="left"/>
+      <w:pPr>
+        <w:ind w:left="3960" w:hanging="360"/>
+      </w:pPr>
+    </w:lvl>
+    <w:lvl w:ilvl="5" w:tplc="0409001B" w:tentative="1">
+      <w:start w:val="1"/>
+      <w:numFmt w:val="lowerRoman"/>
+      <w:lvlText w:val="%6."/>
+      <w:lvlJc w:val="right"/>
+      <w:pPr>
+        <w:ind w:left="4680" w:hanging="180"/>
+      </w:pPr>
+    </w:lvl>
+    <w:lvl w:ilvl="6" w:tplc="0409000F" w:tentative="1">
+      <w:start w:val="1"/>
+      <w:numFmt w:val="decimal"/>
+      <w:lvlText w:val="%7."/>
+      <w:lvlJc w:val="left"/>
+      <w:pPr>
+        <w:ind w:left="5400" w:hanging="360"/>
+      </w:pPr>
+    </w:lvl>
+    <w:lvl w:ilvl="7" w:tplc="04090019" w:tentative="1">
+      <w:start w:val="1"/>
+      <w:numFmt w:val="lowerLetter"/>
+      <w:lvlText w:val="%8."/>
+      <w:lvlJc w:val="left"/>
+      <w:pPr>
+        <w:ind w:left="6120" w:hanging="360"/>
+      </w:pPr>
+    </w:lvl>
+    <w:lvl w:ilvl="8" w:tplc="0409001B" w:tentative="1">
+      <w:start w:val="1"/>
+      <w:numFmt w:val="lowerRoman"/>
+      <w:lvlText w:val="%9."/>
+      <w:lvlJc w:val="right"/>
+      <w:pPr>
+        <w:ind w:left="6840" w:hanging="180"/>
+      </w:pPr>
+    </w:lvl>
+  </w:abstractNum>
   <w:num w:numId="1">
     <w:abstractNumId w:val="0"/>
   </w:num>
   <w:num w:numId="2">
     <w:abstractNumId w:val="1"/>
+  </w:num>
+  <w:num w:numId="3">
+    <w:abstractNumId w:val="2"/>
   </w:num>
 </w:numbering>
 </file>

--- a/Kickstarter Data Report.docx
+++ b/Kickstarter Data Report.docx
@@ -2,6 +2,20 @@
 <file path=word/document.xml><?xml version="1.0" encoding="utf-8"?>
 <w:document xmlns:wpc="http://schemas.microsoft.com/office/word/2010/wordprocessingCanvas" xmlns:cx="http://schemas.microsoft.com/office/drawing/2014/chartex" xmlns:cx1="http://schemas.microsoft.com/office/drawing/2015/9/8/chartex" xmlns:cx2="http://schemas.microsoft.com/office/drawing/2015/10/21/chartex" xmlns:cx3="http://schemas.microsoft.com/office/drawing/2016/5/9/chartex" xmlns:cx4="http://schemas.microsoft.com/office/drawing/2016/5/10/chartex" xmlns:cx5="http://schemas.microsoft.com/office/drawing/2016/5/11/chartex" xmlns:cx6="http://schemas.microsoft.com/office/drawing/2016/5/12/chartex" xmlns:cx7="http://schemas.microsoft.com/office/drawing/2016/5/13/chartex" xmlns:cx8="http://schemas.microsoft.com/office/drawing/2016/5/14/chartex" xmlns:mc="http://schemas.openxmlformats.org/markup-compatibility/2006" xmlns:aink="http://schemas.microsoft.com/office/drawing/2016/ink" xmlns:am3d="http://schemas.microsoft.com/office/drawing/2017/model3d" xmlns:o="urn:schemas-microsoft-com:office:office" xmlns:r="http://schemas.openxmlformats.org/officeDocument/2006/relationships" xmlns:m="http://schemas.openxmlformats.org/officeDocument/2006/math" xmlns:v="urn:schemas-microsoft-com:vml" xmlns:wp14="http://schemas.microsoft.com/office/word/2010/wordprocessingDrawing" xmlns:wp="http://schemas.openxmlformats.org/drawingml/2006/wordprocessingDrawing" xmlns:w10="urn:schemas-microsoft-com:office:word" xmlns:w="http://schemas.openxmlformats.org/wordprocessingml/2006/main" xmlns:w14="http://schemas.microsoft.com/office/word/2010/wordml" xmlns:w15="http://schemas.microsoft.com/office/word/2012/wordml" xmlns:w16cex="http://schemas.microsoft.com/office/word/2018/wordml/cex" xmlns:w16cid="http://schemas.microsoft.com/office/word/2016/wordml/cid" xmlns:w16="http://schemas.microsoft.com/office/word/2018/wordml" xmlns:w16se="http://schemas.microsoft.com/office/word/2015/wordml/symex" xmlns:wpg="http://schemas.microsoft.com/office/word/2010/wordprocessingGroup" xmlns:wpi="http://schemas.microsoft.com/office/word/2010/wordprocessingInk" xmlns:wne="http://schemas.microsoft.com/office/word/2006/wordml" xmlns:wps="http://schemas.microsoft.com/office/word/2010/wordprocessingShape" mc:Ignorable="w14 w15 w16se w16cid w16 w16cex wp14">
   <w:body>
+    <w:p>
+      <w:r>
+        <w:t>Lareena Llamado</w:t>
+      </w:r>
+    </w:p>
+    <w:p>
+      <w:pPr>
+        <w:rPr>
+          <w:b/>
+          <w:bCs/>
+          <w:u w:val="single"/>
+        </w:rPr>
+      </w:pPr>
+    </w:p>
     <w:p>
       <w:pPr>
         <w:rPr>
@@ -265,8 +279,16 @@
           <w:ilvl w:val="0"/>
           <w:numId w:val="3"/>
         </w:numPr>
-      </w:pPr>
-      <w:r>
+        <w:rPr>
+          <w:b/>
+          <w:bCs/>
+        </w:rPr>
+      </w:pPr>
+      <w:r>
+        <w:rPr>
+          <w:b/>
+          <w:bCs/>
+        </w:rPr>
         <w:t>Use your data to deter whether the mean or the median summaries the data more meaningfully.</w:t>
       </w:r>
     </w:p>
@@ -284,13 +306,30 @@
         <w:t xml:space="preserve"> the</w:t>
       </w:r>
       <w:r>
-        <w:t xml:space="preserve"> backers</w:t>
-      </w:r>
+        <w:t xml:space="preserve"> </w:t>
+      </w:r>
+      <w:proofErr w:type="gramStart"/>
+      <w:r>
+        <w:t>backers</w:t>
+      </w:r>
+      <w:proofErr w:type="gramEnd"/>
       <w:r>
         <w:t xml:space="preserve"> summaries the data more meaningfully. The mean of successful versus failed projects</w:t>
       </w:r>
       <w:r>
-        <w:t xml:space="preserve">, 191 to 19, respectively. </w:t>
+        <w:t>, 19</w:t>
+      </w:r>
+      <w:r>
+        <w:t>4</w:t>
+      </w:r>
+      <w:r>
+        <w:t xml:space="preserve"> to 1</w:t>
+      </w:r>
+      <w:r>
+        <w:t>8</w:t>
+      </w:r>
+      <w:r>
+        <w:t xml:space="preserve">, respectively. </w:t>
       </w:r>
       <w:r>
         <w:t xml:space="preserve">It shows that the greater the mean the probability of the project succeeding. More backers </w:t>
@@ -312,8 +351,16 @@
           <w:ilvl w:val="0"/>
           <w:numId w:val="3"/>
         </w:numPr>
-      </w:pPr>
-      <w:r>
+        <w:rPr>
+          <w:b/>
+          <w:bCs/>
+        </w:rPr>
+      </w:pPr>
+      <w:r>
+        <w:rPr>
+          <w:b/>
+          <w:bCs/>
+        </w:rPr>
         <w:t>Use your data to determine if there is more variability with successful or unsuccessful campaigns. Does this make sense? Why or why not?</w:t>
       </w:r>
     </w:p>
@@ -351,7 +398,15 @@
         <w:ind w:left="1080"/>
       </w:pPr>
       <w:r>
-        <w:t>The variability of the data makes sense because it shows that overall the successful campaigns did have a substantial amount of backers compared to the failed campaigns. Th</w:t>
+        <w:t xml:space="preserve">The variability of the data makes sense because it shows that </w:t>
+      </w:r>
+      <w:proofErr w:type="gramStart"/>
+      <w:r>
+        <w:t>overall</w:t>
+      </w:r>
+      <w:proofErr w:type="gramEnd"/>
+      <w:r>
+        <w:t xml:space="preserve"> the successful campaigns did have a substantial amount of backers compared to the failed campaigns. Th</w:t>
       </w:r>
       <w:r>
         <w:t>e</w:t>
